--- a/aspnet-core/src/TACHYON.Core/Net/Emailing/PricePackageTemplates/TachyonProposal.docx
+++ b/aspnet-core/src/TACHYON.Core/Net/Emailing/PricePackageTemplates/TachyonProposal.docx
@@ -1771,7 +1771,6 @@
         <w:jc w:val="both"/>
         <w:rPr>
           <w:rFonts w:ascii="Open Sans" w:cs="Open Sans" w:eastAsia="Open Sans" w:hAnsi="Open Sans"/>
-          <w:b w:val="1"/>
           <w:sz w:val="20"/>
           <w:szCs w:val="20"/>
         </w:rPr>
@@ -1789,37 +1788,6 @@
         <w:rPr>
           <w:rtl w:val="0"/>
         </w:rPr>
-      </w:r>
-    </w:p>
-    <w:p>
-      <w:pPr>
-        <w:spacing w:before="240" w:lineRule="auto"/>
-        <w:ind w:left="720" w:right="720" w:firstLine="0"/>
-        <w:jc w:val="both"/>
-        <w:rPr>
-          <w:rFonts w:ascii="Open Sans" w:cs="Open Sans" w:eastAsia="Open Sans" w:hAnsi="Open Sans"/>
-          <w:sz w:val="20"/>
-          <w:szCs w:val="20"/>
-        </w:rPr>
-      </w:pPr>
-      <w:r>
-        <w:rPr>
-          <w:rFonts w:ascii="Open Sans" w:cs="Open Sans" w:eastAsia="Open Sans" w:hAnsi="Open Sans"/>
-          <w:b w:val="1"/>
-          <w:sz w:val="20"/>
-          <w:szCs w:val="20"/>
-          <w:rtl w:val="0"/>
-        </w:rPr>
-        <w:t xml:space="preserve">$$CompanyName$$</w:t>
-      </w:r>
-      <w:r>
-        <w:rPr>
-          <w:rFonts w:ascii="Open Sans" w:cs="Open Sans" w:eastAsia="Open Sans" w:hAnsi="Open Sans"/>
-          <w:sz w:val="20"/>
-          <w:szCs w:val="20"/>
-          <w:rtl w:val="0"/>
-        </w:rPr>
-        <w:t xml:space="preserve"> Requested logistical services for transportation of their products for delivery to their various branches within the kingdom.</w:t>
       </w:r>
     </w:p>
     <w:p>
@@ -3186,7 +3154,7 @@
     <w:tbl>
       <w:tblPr>
         <w:tblStyle w:val="Table2"/>
-        <w:tblW w:w="6009.000000000001" w:type="dxa"/>
+        <w:tblW w:w="7509.000000000001" w:type="dxa"/>
         <w:jc w:val="center"/>
         <w:tblBorders>
           <w:top w:color="000000" w:space="0" w:sz="4" w:val="single"/>
@@ -3204,86 +3172,17 @@
         <w:gridCol w:w="1503"/>
         <w:gridCol w:w="1503"/>
         <w:gridCol w:w="1500"/>
+        <w:gridCol w:w="1500"/>
         <w:tblGridChange w:id="0">
           <w:tblGrid>
             <w:gridCol w:w="1503"/>
             <w:gridCol w:w="1503"/>
             <w:gridCol w:w="1503"/>
             <w:gridCol w:w="1500"/>
+            <w:gridCol w:w="1500"/>
           </w:tblGrid>
         </w:tblGridChange>
       </w:tblGrid>
-      <w:tr>
-        <w:trPr>
-          <w:cantSplit w:val="0"/>
-          <w:trHeight w:val="349" w:hRule="atLeast"/>
-          <w:tblHeader w:val="0"/>
-        </w:trPr>
-        <w:tc>
-          <w:tcPr>
-            <w:gridSpan w:val="4"/>
-            <w:shd w:fill="c00000" w:val="clear"/>
-          </w:tcPr>
-          <w:p>
-            <w:pPr>
-              <w:keepNext w:val="0"/>
-              <w:keepLines w:val="0"/>
-              <w:pageBreakBefore w:val="0"/>
-              <w:widowControl w:val="1"/>
-              <w:numPr>
-                <w:ilvl w:val="0"/>
-                <w:numId w:val="3"/>
-              </w:numPr>
-              <w:pBdr>
-                <w:top w:space="0" w:sz="0" w:val="nil"/>
-                <w:left w:space="0" w:sz="0" w:val="nil"/>
-                <w:bottom w:space="0" w:sz="0" w:val="nil"/>
-                <w:right w:space="0" w:sz="0" w:val="nil"/>
-                <w:between w:space="0" w:sz="0" w:val="nil"/>
-              </w:pBdr>
-              <w:shd w:fill="auto" w:val="clear"/>
-              <w:spacing w:after="0" w:before="0" w:line="259" w:lineRule="auto"/>
-              <w:ind w:left="1440" w:right="720" w:hanging="360"/>
-              <w:jc w:val="center"/>
-              <w:rPr>
-                <w:rFonts w:ascii="Open Sans" w:cs="Open Sans" w:eastAsia="Open Sans" w:hAnsi="Open Sans"/>
-                <w:b w:val="1"/>
-                <w:i w:val="0"/>
-                <w:smallCaps w:val="0"/>
-                <w:strike w:val="0"/>
-                <w:color w:val="ffffff"/>
-                <w:sz w:val="22"/>
-                <w:szCs w:val="22"/>
-                <w:u w:val="none"/>
-                <w:shd w:fill="auto" w:val="clear"/>
-                <w:vertAlign w:val="baseline"/>
-              </w:rPr>
-            </w:pPr>
-            <w:r>
-              <w:rPr>
-                <w:rFonts w:ascii="Open Sans" w:cs="Open Sans" w:eastAsia="Open Sans" w:hAnsi="Open Sans"/>
-                <w:b w:val="1"/>
-                <w:i w:val="0"/>
-                <w:smallCaps w:val="0"/>
-                <w:strike w:val="0"/>
-                <w:color w:val="ffffff"/>
-                <w:sz w:val="18"/>
-                <w:szCs w:val="18"/>
-                <w:u w:val="none"/>
-                <w:shd w:fill="auto" w:val="clear"/>
-                <w:vertAlign w:val="baseline"/>
-                <w:rtl w:val="0"/>
-              </w:rPr>
-              <w:t xml:space="preserve">Truck Type: </w:t>
-            </w:r>
-            <w:r>
-              <w:rPr>
-                <w:rtl w:val="0"/>
-              </w:rPr>
-            </w:r>
-          </w:p>
-        </w:tc>
-      </w:tr>
       <w:tr>
         <w:trPr>
           <w:cantSplit w:val="0"/>
@@ -3380,6 +3279,33 @@
             <w:pPr>
               <w:jc w:val="center"/>
               <w:rPr>
+                <w:rFonts w:ascii="Open Sans" w:cs="Open Sans" w:eastAsia="Open Sans" w:hAnsi="Open Sans"/>
+                <w:b w:val="1"/>
+                <w:sz w:val="18"/>
+                <w:szCs w:val="18"/>
+              </w:rPr>
+            </w:pPr>
+            <w:r>
+              <w:rPr>
+                <w:rFonts w:ascii="Open Sans" w:cs="Open Sans" w:eastAsia="Open Sans" w:hAnsi="Open Sans"/>
+                <w:b w:val="1"/>
+                <w:sz w:val="18"/>
+                <w:szCs w:val="18"/>
+                <w:rtl w:val="0"/>
+              </w:rPr>
+              <w:t xml:space="preserve">Truck Type</w:t>
+            </w:r>
+          </w:p>
+        </w:tc>
+        <w:tc>
+          <w:tcPr>
+            <w:shd w:fill="c00000" w:val="clear"/>
+            <w:vAlign w:val="center"/>
+          </w:tcPr>
+          <w:p>
+            <w:pPr>
+              <w:jc w:val="center"/>
+              <w:rPr>
                 <w:rFonts w:ascii="Calibri" w:cs="Calibri" w:eastAsia="Calibri" w:hAnsi="Calibri"/>
                 <w:b w:val="1"/>
                 <w:sz w:val="18"/>
@@ -3394,7 +3320,7 @@
                 <w:szCs w:val="18"/>
                 <w:rtl w:val="0"/>
               </w:rPr>
-              <w:t xml:space="preserve">Tachyon Manage   Price</w:t>
+              <w:t xml:space="preserve">Total Price</w:t>
             </w:r>
             <w:r>
               <w:rPr>
@@ -3494,6 +3420,27 @@
             </w:r>
           </w:p>
         </w:tc>
+        <w:tc>
+          <w:tcPr>
+            <w:shd w:fill="bfbfbf" w:val="clear"/>
+          </w:tcPr>
+          <w:p>
+            <w:pPr>
+              <w:jc w:val="center"/>
+              <w:rPr>
+                <w:rFonts w:ascii="Open Sans" w:cs="Open Sans" w:eastAsia="Open Sans" w:hAnsi="Open Sans"/>
+                <w:b w:val="1"/>
+                <w:sz w:val="18"/>
+                <w:szCs w:val="18"/>
+              </w:rPr>
+            </w:pPr>
+            <w:r>
+              <w:rPr>
+                <w:rtl w:val="0"/>
+              </w:rPr>
+            </w:r>
+          </w:p>
+        </w:tc>
       </w:tr>
     </w:tbl>
     <w:p>
@@ -3531,7 +3478,6 @@
         <w:jc w:val="left"/>
         <w:rPr>
           <w:rFonts w:ascii="Open Sans" w:cs="Open Sans" w:eastAsia="Open Sans" w:hAnsi="Open Sans"/>
-          <w:b w:val="1"/>
           <w:sz w:val="18"/>
           <w:szCs w:val="18"/>
         </w:rPr>
@@ -3580,15 +3526,6 @@
           <w:rtl w:val="0"/>
         </w:rPr>
         <w:t xml:space="preserve">    </w:t>
-      </w:r>
-      <w:r>
-        <w:rPr>
-          <w:rFonts w:ascii="Open Sans" w:cs="Open Sans" w:eastAsia="Open Sans" w:hAnsi="Open Sans"/>
-          <w:sz w:val="18"/>
-          <w:szCs w:val="18"/>
-          <w:rtl w:val="0"/>
-        </w:rPr>
-        <w:t xml:space="preserve">$$Notes$$</w:t>
       </w:r>
       <w:r>
         <w:rPr>
@@ -4133,10 +4070,31 @@
         </w:rPr>
         <w:t xml:space="preserve"> for 30 days. </w:t>
       </w:r>
-      <w:r>
-        <w:rPr>
-          <w:rtl w:val="0"/>
-        </w:rPr>
+    </w:p>
+    <w:p>
+      <w:pPr>
+        <w:numPr>
+          <w:ilvl w:val="0"/>
+          <w:numId w:val="2"/>
+        </w:numPr>
+        <w:spacing w:after="0" w:line="259" w:lineRule="auto"/>
+        <w:ind w:left="1800" w:right="720" w:hanging="360"/>
+        <w:rPr>
+          <w:rFonts w:ascii="Open Sans" w:cs="Open Sans" w:eastAsia="Open Sans" w:hAnsi="Open Sans"/>
+          <w:sz w:val="18"/>
+          <w:szCs w:val="18"/>
+        </w:rPr>
+      </w:pPr>
+      <w:bookmarkStart w:colFirst="0" w:colLast="0" w:name="_heading=h.tyjcwt" w:id="5"/>
+      <w:bookmarkEnd w:id="5"/>
+      <w:r>
+        <w:rPr>
+          <w:rFonts w:ascii="Open Sans" w:cs="Open Sans" w:eastAsia="Open Sans" w:hAnsi="Open Sans"/>
+          <w:sz w:val="18"/>
+          <w:szCs w:val="18"/>
+          <w:rtl w:val="0"/>
+        </w:rPr>
+        <w:t xml:space="preserve">$$Notes$$</w:t>
       </w:r>
     </w:p>
     <w:p>
@@ -5172,108 +5130,11 @@
       <w:rPr/>
     </w:lvl>
   </w:abstractNum>
-  <w:abstractNum w:abstractNumId="3">
-    <w:lvl w:ilvl="0">
-      <w:start w:val="1"/>
-      <w:numFmt w:val="decimal"/>
-      <w:lvlText w:val="%1."/>
-      <w:lvlJc w:val="left"/>
-      <w:pPr>
-        <w:ind w:left="1440" w:hanging="360"/>
-      </w:pPr>
-      <w:rPr>
-        <w:color w:val="c00000"/>
-      </w:rPr>
-    </w:lvl>
-    <w:lvl w:ilvl="1">
-      <w:start w:val="1"/>
-      <w:numFmt w:val="lowerLetter"/>
-      <w:lvlText w:val="%2."/>
-      <w:lvlJc w:val="left"/>
-      <w:pPr>
-        <w:ind w:left="2160" w:hanging="360"/>
-      </w:pPr>
-      <w:rPr/>
-    </w:lvl>
-    <w:lvl w:ilvl="2">
-      <w:start w:val="1"/>
-      <w:numFmt w:val="lowerRoman"/>
-      <w:lvlText w:val="%3."/>
-      <w:lvlJc w:val="right"/>
-      <w:pPr>
-        <w:ind w:left="2880" w:hanging="180"/>
-      </w:pPr>
-      <w:rPr/>
-    </w:lvl>
-    <w:lvl w:ilvl="3">
-      <w:start w:val="1"/>
-      <w:numFmt w:val="decimal"/>
-      <w:lvlText w:val="%4."/>
-      <w:lvlJc w:val="left"/>
-      <w:pPr>
-        <w:ind w:left="3600" w:hanging="360"/>
-      </w:pPr>
-      <w:rPr/>
-    </w:lvl>
-    <w:lvl w:ilvl="4">
-      <w:start w:val="1"/>
-      <w:numFmt w:val="lowerLetter"/>
-      <w:lvlText w:val="%5."/>
-      <w:lvlJc w:val="left"/>
-      <w:pPr>
-        <w:ind w:left="4320" w:hanging="360"/>
-      </w:pPr>
-      <w:rPr/>
-    </w:lvl>
-    <w:lvl w:ilvl="5">
-      <w:start w:val="1"/>
-      <w:numFmt w:val="lowerRoman"/>
-      <w:lvlText w:val="%6."/>
-      <w:lvlJc w:val="right"/>
-      <w:pPr>
-        <w:ind w:left="5040" w:hanging="180"/>
-      </w:pPr>
-      <w:rPr/>
-    </w:lvl>
-    <w:lvl w:ilvl="6">
-      <w:start w:val="1"/>
-      <w:numFmt w:val="decimal"/>
-      <w:lvlText w:val="%7."/>
-      <w:lvlJc w:val="left"/>
-      <w:pPr>
-        <w:ind w:left="5760" w:hanging="360"/>
-      </w:pPr>
-      <w:rPr/>
-    </w:lvl>
-    <w:lvl w:ilvl="7">
-      <w:start w:val="1"/>
-      <w:numFmt w:val="lowerLetter"/>
-      <w:lvlText w:val="%8."/>
-      <w:lvlJc w:val="left"/>
-      <w:pPr>
-        <w:ind w:left="6480" w:hanging="360"/>
-      </w:pPr>
-      <w:rPr/>
-    </w:lvl>
-    <w:lvl w:ilvl="8">
-      <w:start w:val="1"/>
-      <w:numFmt w:val="lowerRoman"/>
-      <w:lvlText w:val="%9."/>
-      <w:lvlJc w:val="right"/>
-      <w:pPr>
-        <w:ind w:left="7200" w:hanging="180"/>
-      </w:pPr>
-      <w:rPr/>
-    </w:lvl>
-  </w:abstractNum>
   <w:num w:numId="1">
     <w:abstractNumId w:val="1"/>
   </w:num>
   <w:num w:numId="2">
     <w:abstractNumId w:val="2"/>
-  </w:num>
-  <w:num w:numId="3">
-    <w:abstractNumId w:val="3"/>
   </w:num>
 </w:numbering>
 </file>
@@ -6344,7 +6205,7 @@
 
 <file path=customXML/item1.xml><?xml version="1.0" encoding="utf-8"?>
 <go:gDocsCustomXmlDataStorage xmlns:go="http://customooxmlschemas.google.com/" xmlns:r="http://schemas.openxmlformats.org/officeDocument/2006/relationships">
-  <go:docsCustomData xmlns:go="http://customooxmlschemas.google.com/" roundtripDataSignature="AMtx7mj29cK+NuXcOJsfE6PhL7oIDK4w9w==">AMUW2mUAd2RNWOWFZCDwHz2xN0Gdz+hnu3AyI2lZLybhe/nrcD/2gtTkLxzVH9ZaknLQ3qFJaR4dOCkRGJvlBSWw3B5PG1zIsZMEEX2fa1OquG8Lfhmg8EbzpSD0SHocsnW9qXRyloMmIZXtr+g3xd6u5mXVh99O65P6LHm2eFZw0WHQagEN0qiyr3wlGpjY4Vbn6/RNTwWDWDSkBmkyEEIbYUVRzioyxg==</go:docsCustomData>
+  <go:docsCustomData xmlns:go="http://customooxmlschemas.google.com/" roundtripDataSignature="AMtx7mhwaGBZghA76hahV5c0Gc4CraJ97w==">AMUW2mVqmJ2LUM8OpeHjm9LcttnTBGvWbr8MF7d8a073CJj9sSzEfK1Imlh18DyJPp7ChTLzZnA7J5IaTB9D2UZYViWu9tWj3rbms/7fHt/CXHWn9k2k87ATK0qyiLzgGEXZ4YPX+3OFv+5P4kPsQ0Tu01W8cJId7+sBaVN+kGhUZKFvzJBmdGwlbtqLjG/sBXZ4clzJfKNDHGezMyhdMkGlt78Y9m4HisOlaPl1Nnp9TFvu6yIdwOI=</go:docsCustomData>
 </go:gDocsCustomXmlDataStorage>
 </file>
 
